--- a/Dossier 4 - Choix de solution/Dossier de choix.docx
+++ b/Dossier 4 - Choix de solution/Dossier de choix.docx
@@ -1517,8 +1517,6 @@
         </w:rPr>
         <w:br w:type="page"/>
       </w:r>
-      <w:bookmarkStart w:id="1" w:name="_GoBack"/>
-      <w:bookmarkEnd w:id="1"/>
     </w:p>
     <w:p>
       <w:pPr>
@@ -1540,7 +1538,7 @@
           <w:lang w:val="fr-FR"/>
         </w:rPr>
       </w:pPr>
-      <w:bookmarkStart w:id="2" w:name="_Toc410126199"/>
+      <w:bookmarkStart w:id="1" w:name="_Toc410126199"/>
       <w:r>
         <w:rPr>
           <w:lang w:val="fr-FR"/>
@@ -1548,23 +1546,23 @@
         <w:t>Présentation des solutions.</w:t>
       </w:r>
       <w:bookmarkEnd w:id="0"/>
+      <w:bookmarkEnd w:id="1"/>
+    </w:p>
+    <w:p>
+      <w:pPr>
+        <w:pStyle w:val="2"/>
+        <w:rPr>
+          <w:lang w:val="fr-FR"/>
+        </w:rPr>
+      </w:pPr>
+      <w:bookmarkStart w:id="2" w:name="_Toc410126200"/>
+      <w:r>
+        <w:rPr>
+          <w:lang w:val="fr-FR"/>
+        </w:rPr>
+        <w:t>Solution Spécifique.</w:t>
+      </w:r>
       <w:bookmarkEnd w:id="2"/>
-    </w:p>
-    <w:p>
-      <w:pPr>
-        <w:pStyle w:val="2"/>
-        <w:rPr>
-          <w:lang w:val="fr-FR"/>
-        </w:rPr>
-      </w:pPr>
-      <w:bookmarkStart w:id="3" w:name="_Toc410126200"/>
-      <w:r>
-        <w:rPr>
-          <w:lang w:val="fr-FR"/>
-        </w:rPr>
-        <w:t>Solution Spécifique.</w:t>
-      </w:r>
-      <w:bookmarkEnd w:id="3"/>
     </w:p>
     <w:p>
       <w:pPr>
@@ -1696,14 +1694,14 @@
           <w:lang w:val="fr-FR"/>
         </w:rPr>
       </w:pPr>
-      <w:bookmarkStart w:id="4" w:name="_Toc410126201"/>
+      <w:bookmarkStart w:id="3" w:name="_Toc410126201"/>
       <w:r>
         <w:rPr>
           <w:lang w:val="fr-FR"/>
         </w:rPr>
         <w:t>Solution Standard.</w:t>
       </w:r>
-      <w:bookmarkEnd w:id="4"/>
+      <w:bookmarkEnd w:id="3"/>
     </w:p>
     <w:p>
       <w:pPr>
@@ -1995,16 +1993,16 @@
           <w:lang w:val="fr-FR"/>
         </w:rPr>
       </w:pPr>
-      <w:bookmarkStart w:id="5" w:name="_Toc410125893"/>
-      <w:bookmarkStart w:id="6" w:name="_Toc410126202"/>
+      <w:bookmarkStart w:id="4" w:name="_Toc410125893"/>
+      <w:bookmarkStart w:id="5" w:name="_Toc410126202"/>
       <w:r>
         <w:rPr>
           <w:lang w:val="fr-FR"/>
         </w:rPr>
         <w:t>Cout de chaque solution.</w:t>
       </w:r>
+      <w:bookmarkEnd w:id="4"/>
       <w:bookmarkEnd w:id="5"/>
-      <w:bookmarkEnd w:id="6"/>
     </w:p>
     <w:p>
       <w:pPr>
@@ -2060,16 +2058,16 @@
           <w:lang w:val="fr-FR"/>
         </w:rPr>
       </w:pPr>
-      <w:bookmarkStart w:id="7" w:name="_Toc410125894"/>
-      <w:bookmarkStart w:id="8" w:name="_Toc410126203"/>
+      <w:bookmarkStart w:id="6" w:name="_Toc410125894"/>
+      <w:bookmarkStart w:id="7" w:name="_Toc410126203"/>
       <w:r>
         <w:rPr>
           <w:lang w:val="fr-FR"/>
         </w:rPr>
         <w:t>Evaluation des solutions.</w:t>
       </w:r>
+      <w:bookmarkEnd w:id="6"/>
       <w:bookmarkEnd w:id="7"/>
-      <w:bookmarkEnd w:id="8"/>
     </w:p>
     <w:p>
       <w:pPr>
@@ -2088,14 +2086,14 @@
           <w:lang w:val="fr-FR"/>
         </w:rPr>
       </w:pPr>
-      <w:bookmarkStart w:id="9" w:name="_Toc410126204"/>
+      <w:bookmarkStart w:id="8" w:name="_Toc410126204"/>
       <w:r>
         <w:rPr>
           <w:lang w:val="fr-FR"/>
         </w:rPr>
         <w:t>Solution Standard.</w:t>
       </w:r>
-      <w:bookmarkEnd w:id="9"/>
+      <w:bookmarkEnd w:id="8"/>
     </w:p>
     <w:p>
       <w:pPr>
@@ -2269,14 +2267,14 @@
           <w:lang w:val="fr-FR"/>
         </w:rPr>
       </w:pPr>
-      <w:bookmarkStart w:id="10" w:name="_Toc410126205"/>
+      <w:bookmarkStart w:id="9" w:name="_Toc410126205"/>
       <w:r>
         <w:rPr>
           <w:lang w:val="fr-FR"/>
         </w:rPr>
         <w:t>Solution Spécifique.</w:t>
       </w:r>
-      <w:bookmarkEnd w:id="10"/>
+      <w:bookmarkEnd w:id="9"/>
     </w:p>
     <w:p>
       <w:pPr>
@@ -2509,30 +2507,66 @@
           <w:lang w:val="fr-FR"/>
         </w:rPr>
       </w:pPr>
-      <w:bookmarkStart w:id="11" w:name="_Toc410125895"/>
-      <w:bookmarkStart w:id="12" w:name="_Toc410126206"/>
+      <w:bookmarkStart w:id="10" w:name="_Toc410125895"/>
+      <w:bookmarkStart w:id="11" w:name="_Toc410126206"/>
       <w:r>
         <w:rPr>
           <w:lang w:val="fr-FR"/>
         </w:rPr>
         <w:t>Retour sur investissement.</w:t>
       </w:r>
+      <w:bookmarkEnd w:id="10"/>
       <w:bookmarkEnd w:id="11"/>
+    </w:p>
+    <w:p>
+      <w:pPr>
+        <w:pStyle w:val="2"/>
+        <w:rPr>
+          <w:lang w:val="fr-FR"/>
+        </w:rPr>
+      </w:pPr>
+      <w:bookmarkStart w:id="12" w:name="_Toc410126207"/>
+      <w:r>
+        <w:rPr>
+          <w:lang w:val="fr-FR"/>
+        </w:rPr>
+        <w:t>Solution Standard.</w:t>
+      </w:r>
       <w:bookmarkEnd w:id="12"/>
     </w:p>
     <w:p>
       <w:pPr>
+        <w:rPr>
+          <w:lang w:val="fr-FR"/>
+        </w:rPr>
+      </w:pPr>
+      <w:r>
+        <w:rPr>
+          <w:lang w:val="fr-FR"/>
+        </w:rPr>
+        <w:t>La mise en place de la solution standard met un certain temps (quelques mois) et a un coût important, ce qui a pour conséquence que SPIE perdra une certaine quantité d’argent au début. En revanche plus le temps passera et plus la solution permettra de simplifier le fonctionnement de SPIE maintenance, ce qui en plus de solidifier sa structure, va éviter de nombreux problèmes coûteux en temps et en argent et permettra une croissance plus facile de l’entreprise, sur le long terme cette solution est donc la plus rentable. Le délai du retour sur investissement est estimé à 9 mois. Cette solution permet l’amélioration de la communication entre les différents services, la standardisation des méthodes de travail, une solidification du système de gestion de SPIE maintenance.</w:t>
+      </w:r>
+    </w:p>
+    <w:p>
+      <w:pPr>
+        <w:rPr>
+          <w:lang w:val="fr-FR"/>
+        </w:rPr>
+      </w:pPr>
+    </w:p>
+    <w:p>
+      <w:pPr>
         <w:pStyle w:val="2"/>
         <w:rPr>
           <w:lang w:val="fr-FR"/>
         </w:rPr>
       </w:pPr>
-      <w:bookmarkStart w:id="13" w:name="_Toc410126207"/>
-      <w:r>
-        <w:rPr>
-          <w:lang w:val="fr-FR"/>
-        </w:rPr>
-        <w:t>Solution Standard.</w:t>
+      <w:bookmarkStart w:id="13" w:name="_Toc410126208"/>
+      <w:r>
+        <w:rPr>
+          <w:lang w:val="fr-FR"/>
+        </w:rPr>
+        <w:t>Solution Spécifique.</w:t>
       </w:r>
       <w:bookmarkEnd w:id="13"/>
     </w:p>
@@ -2546,58 +2580,16 @@
         <w:rPr>
           <w:lang w:val="fr-FR"/>
         </w:rPr>
-        <w:t>La mise en place de la solution standard met un certain temps (quelques mois) et a un coût important, ce qui a pour conséquence que SPIE perdra une certaine quantité d’argent au début. En revanche plus le temps passera et plus la solution permettra de simplifier le fonctionnement de SPIE maintenance, ce qui en plus de solidifier sa structure, va éviter de nombreux problèmes coûteux en temps et en argent et permettra une croissance plus facile de l’entreprise, sur le long terme cette solution est donc la plus rentable. Le délai du retour sur investissement est estimé à 9 mois. Cette solution permet l’amélioration de la communication entre les différents services, la standardisation des méthodes de travail, une solidification du système de gestion de SPIE maintenance.</w:t>
-      </w:r>
-    </w:p>
-    <w:p>
-      <w:pPr>
-        <w:rPr>
-          <w:lang w:val="fr-FR"/>
-        </w:rPr>
-      </w:pPr>
-    </w:p>
-    <w:p>
-      <w:pPr>
-        <w:pStyle w:val="2"/>
-        <w:rPr>
-          <w:lang w:val="fr-FR"/>
-        </w:rPr>
-      </w:pPr>
-      <w:bookmarkStart w:id="14" w:name="_Toc410126208"/>
-      <w:r>
-        <w:rPr>
-          <w:lang w:val="fr-FR"/>
-        </w:rPr>
-        <w:t>Solution Spécifique.</w:t>
-      </w:r>
+        <w:t xml:space="preserve">Cette solution coûte elle aussi </w:t>
+      </w:r>
+      <w:r>
+        <w:rPr>
+          <w:lang w:val="fr-FR"/>
+        </w:rPr>
+        <w:t>chère</w:t>
+      </w:r>
+      <w:bookmarkStart w:id="14" w:name="_GoBack"/>
       <w:bookmarkEnd w:id="14"/>
-    </w:p>
-    <w:p>
-      <w:pPr>
-        <w:rPr>
-          <w:lang w:val="fr-FR"/>
-        </w:rPr>
-      </w:pPr>
-      <w:r>
-        <w:rPr>
-          <w:lang w:val="fr-FR"/>
-        </w:rPr>
-        <w:t xml:space="preserve">Cette solution coûte elle aussi </w:t>
-      </w:r>
-      <w:proofErr w:type="spellStart"/>
-      <w:r>
-        <w:rPr>
-          <w:lang w:val="fr-FR"/>
-        </w:rPr>
-        <w:t>cher</w:t>
-      </w:r>
-      <w:r>
-        <w:rPr>
-          <w:lang w:val="fr-FR"/>
-        </w:rPr>
-        <w:t>e</w:t>
-      </w:r>
-      <w:proofErr w:type="spellEnd"/>
       <w:r>
         <w:rPr>
           <w:lang w:val="fr-FR"/>
@@ -4201,7 +4193,7 @@
   <w:rsids>
     <w:rsidRoot w:val="00204A1D"/>
     <w:rsid w:val="00204A1D"/>
-    <w:rsid w:val="007F0B54"/>
+    <w:rsid w:val="00E67EA9"/>
   </w:rsids>
   <m:mathPr>
     <m:mathFont m:val="Cambria Math"/>
@@ -4924,7 +4916,7 @@
 </file>
 
 <file path=customXml/itemProps1.xml><?xml version="1.0" encoding="utf-8"?>
-<ds:datastoreItem xmlns:ds="http://schemas.openxmlformats.org/officeDocument/2006/customXml" ds:itemID="{9F745361-1979-4F46-9B63-284F51C854E1}">
+<ds:datastoreItem xmlns:ds="http://schemas.openxmlformats.org/officeDocument/2006/customXml" ds:itemID="{53F61055-98EB-4948-89D5-3F606E13F559}">
   <ds:schemaRefs>
     <ds:schemaRef ds:uri="http://schemas.openxmlformats.org/officeDocument/2006/bibliography"/>
   </ds:schemaRefs>

--- a/Dossier 4 - Choix de solution/Dossier de choix.docx
+++ b/Dossier 4 - Choix de solution/Dossier de choix.docx
@@ -2174,13 +2174,6 @@
           <w:lang w:val="fr-FR"/>
         </w:rPr>
       </w:pPr>
-    </w:p>
-    <w:p>
-      <w:pPr>
-        <w:rPr>
-          <w:lang w:val="fr-FR"/>
-        </w:rPr>
-      </w:pPr>
       <w:r>
         <w:rPr>
           <w:lang w:val="fr-FR"/>
@@ -2194,26 +2187,20 @@
           <w:lang w:val="fr-FR"/>
         </w:rPr>
       </w:pPr>
-    </w:p>
-    <w:p>
-      <w:pPr>
-        <w:rPr>
-          <w:lang w:val="fr-FR"/>
-        </w:rPr>
-      </w:pPr>
-      <w:r>
-        <w:rPr>
-          <w:lang w:val="fr-FR"/>
-        </w:rPr>
-        <w:t>La section Formation est incluse dans les Services pour la solution SAP.</w:t>
-      </w:r>
-    </w:p>
-    <w:p>
-      <w:pPr>
-        <w:rPr>
-          <w:lang w:val="fr-FR"/>
-        </w:rPr>
-      </w:pPr>
+      <w:r>
+        <w:rPr>
+          <w:lang w:val="fr-FR"/>
+        </w:rPr>
+        <w:t>La section Formation est incluse dans les</w:t>
+      </w:r>
+      <w:r>
+        <w:rPr>
+          <w:lang w:val="fr-FR"/>
+        </w:rPr>
+        <w:t xml:space="preserve"> Services pour la solution SAP.</w:t>
+      </w:r>
+      <w:bookmarkStart w:id="9" w:name="_GoBack"/>
+      <w:bookmarkEnd w:id="9"/>
     </w:p>
     <w:p>
       <w:pPr>
@@ -2267,14 +2254,14 @@
           <w:lang w:val="fr-FR"/>
         </w:rPr>
       </w:pPr>
-      <w:bookmarkStart w:id="9" w:name="_Toc410126205"/>
+      <w:bookmarkStart w:id="10" w:name="_Toc410126205"/>
       <w:r>
         <w:rPr>
           <w:lang w:val="fr-FR"/>
         </w:rPr>
         <w:t>Solution Spécifique.</w:t>
       </w:r>
-      <w:bookmarkEnd w:id="9"/>
+      <w:bookmarkEnd w:id="10"/>
     </w:p>
     <w:p>
       <w:pPr>
@@ -2474,7 +2461,6 @@
         <w:rPr>
           <w:lang w:val="fr-FR"/>
         </w:rPr>
-        <w:lastRenderedPageBreak/>
         <w:t>Il faut aussi compter la maintenance, qui s'élèvera à 15 % du prix par an.</w:t>
       </w:r>
     </w:p>
@@ -2507,16 +2493,17 @@
           <w:lang w:val="fr-FR"/>
         </w:rPr>
       </w:pPr>
-      <w:bookmarkStart w:id="10" w:name="_Toc410125895"/>
-      <w:bookmarkStart w:id="11" w:name="_Toc410126206"/>
-      <w:r>
-        <w:rPr>
-          <w:lang w:val="fr-FR"/>
-        </w:rPr>
+      <w:bookmarkStart w:id="11" w:name="_Toc410125895"/>
+      <w:bookmarkStart w:id="12" w:name="_Toc410126206"/>
+      <w:r>
+        <w:rPr>
+          <w:lang w:val="fr-FR"/>
+        </w:rPr>
+        <w:lastRenderedPageBreak/>
         <w:t>Retour sur investissement.</w:t>
       </w:r>
-      <w:bookmarkEnd w:id="10"/>
       <w:bookmarkEnd w:id="11"/>
+      <w:bookmarkEnd w:id="12"/>
     </w:p>
     <w:p>
       <w:pPr>
@@ -2525,14 +2512,14 @@
           <w:lang w:val="fr-FR"/>
         </w:rPr>
       </w:pPr>
-      <w:bookmarkStart w:id="12" w:name="_Toc410126207"/>
+      <w:bookmarkStart w:id="13" w:name="_Toc410126207"/>
       <w:r>
         <w:rPr>
           <w:lang w:val="fr-FR"/>
         </w:rPr>
         <w:t>Solution Standard.</w:t>
       </w:r>
-      <w:bookmarkEnd w:id="12"/>
+      <w:bookmarkEnd w:id="13"/>
     </w:p>
     <w:p>
       <w:pPr>
@@ -2561,14 +2548,14 @@
           <w:lang w:val="fr-FR"/>
         </w:rPr>
       </w:pPr>
-      <w:bookmarkStart w:id="13" w:name="_Toc410126208"/>
+      <w:bookmarkStart w:id="14" w:name="_Toc410126208"/>
       <w:r>
         <w:rPr>
           <w:lang w:val="fr-FR"/>
         </w:rPr>
         <w:t>Solution Spécifique.</w:t>
       </w:r>
-      <w:bookmarkEnd w:id="13"/>
+      <w:bookmarkEnd w:id="14"/>
     </w:p>
     <w:p>
       <w:pPr>
@@ -2588,8 +2575,6 @@
         </w:rPr>
         <w:t>chère</w:t>
       </w:r>
-      <w:bookmarkStart w:id="14" w:name="_GoBack"/>
-      <w:bookmarkEnd w:id="14"/>
       <w:r>
         <w:rPr>
           <w:lang w:val="fr-FR"/>
@@ -4193,7 +4178,7 @@
   <w:rsids>
     <w:rsidRoot w:val="00204A1D"/>
     <w:rsid w:val="00204A1D"/>
-    <w:rsid w:val="00E67EA9"/>
+    <w:rsid w:val="00D4785B"/>
   </w:rsids>
   <m:mathPr>
     <m:mathFont m:val="Cambria Math"/>
@@ -4916,7 +4901,7 @@
 </file>
 
 <file path=customXml/itemProps1.xml><?xml version="1.0" encoding="utf-8"?>
-<ds:datastoreItem xmlns:ds="http://schemas.openxmlformats.org/officeDocument/2006/customXml" ds:itemID="{53F61055-98EB-4948-89D5-3F606E13F559}">
+<ds:datastoreItem xmlns:ds="http://schemas.openxmlformats.org/officeDocument/2006/customXml" ds:itemID="{BF371209-2BAD-4B72-BDE9-5DB0107AC33B}">
   <ds:schemaRefs>
     <ds:schemaRef ds:uri="http://schemas.openxmlformats.org/officeDocument/2006/bibliography"/>
   </ds:schemaRefs>
